--- a/法令ファイル/在外選挙執行規則/在外選挙執行規則（平成十一年自治省令第二号）.docx
+++ b/法令ファイル/在外選挙執行規則/在外選挙執行規則（平成十一年自治省令第二号）.docx
@@ -240,36 +240,26 @@
     </w:p>
     <w:p>
       <w:pPr>
-        <w:pStyle w:val="Heading6"/>
+        <w:pStyle w:val="ListBullet"/>
         <w:ind w:left="880"/>
       </w:pPr>
       <w:r>
         <w:t>一</w:t>
-      </w:r>
-    </w:p>
-    <w:p>
-      <w:pPr>
+        <w:br/>
+        <w:t>日本国又は居住国の政府又は地方公共団体が交付した書類であって、当該在外選挙人名簿登録申請者の写真を貼り付けてあるもの</w:t>
+      </w:r>
+    </w:p>
+    <w:p>
+      <w:pPr>
+        <w:pStyle w:val="ListBullet"/>
         <w:ind w:left="880"/>
       </w:pPr>
       <w:r>
-        <w:t>日本国又は居住国の政府又は地方公共団体が交付した書類であって、当該在外選挙人名簿登録申請者の写真を貼り付けてあるもの</w:t>
-      </w:r>
-    </w:p>
-    <w:p>
-      <w:pPr>
-        <w:pStyle w:val="Heading6"/>
-        <w:ind w:left="880"/>
-      </w:pPr>
-      <w:r>
         <w:t>二</w:t>
-      </w:r>
-    </w:p>
-    <w:p>
-      <w:pPr>
-        <w:ind w:left="880"/>
-      </w:pPr>
-      <w:r>
+        <w:br/>
         <w:t>在外選挙人名簿登録申請者がやむを得ない理由により旅券又は前号に掲げる書類を提示することができない場合にあっては、イに掲げる書類のいずれか一のもの及びロに掲げる書類のいずれか一のもの。</w:t>
+        <w:br/>
+        <w:t>ただし、ロに掲げる書類の提示が困難な場合にあっては、イに掲げる書類のいずれか二のもの</w:t>
       </w:r>
     </w:p>
     <w:p>
@@ -304,36 +294,32 @@
     </w:p>
     <w:p>
       <w:pPr>
-        <w:pStyle w:val="Heading6"/>
+        <w:pStyle w:val="ListBullet"/>
         <w:ind w:left="880"/>
       </w:pPr>
       <w:r>
         <w:t>一</w:t>
-      </w:r>
-    </w:p>
-    <w:p>
-      <w:pPr>
+        <w:br/>
+        <w:t>住所要件期間（令第二十三条の三第一項第二号に規定する住所要件期間をいう。次号において同じ。）が三箇月以上である在外選挙人名簿登録申請者</w:t>
+        <w:br/>
+        <w:br/>
+        <w:br/>
+        <w:t>当該在外選挙人名簿登録申請者が領事官の管轄区域内にその申請の日（法第三十条の五第三項第一号に定める日をいう。以下この号において同じ。）の三月前の日以前に到着した旨の旅券法第十六条の規定による届出が当該申請の日の三月前の日以前にされているとき。</w:t>
+      </w:r>
+    </w:p>
+    <w:p>
+      <w:pPr>
+        <w:pStyle w:val="ListBullet"/>
         <w:ind w:left="880"/>
       </w:pPr>
       <w:r>
-        <w:t>住所要件期間（令第二十三条の三第一項第二号に規定する住所要件期間をいう。次号において同じ。）が三箇月以上である在外選挙人名簿登録申請者</w:t>
-      </w:r>
-    </w:p>
-    <w:p>
-      <w:pPr>
-        <w:pStyle w:val="Heading6"/>
-        <w:ind w:left="880"/>
-      </w:pPr>
-      <w:r>
         <w:t>二</w:t>
-      </w:r>
-    </w:p>
-    <w:p>
-      <w:pPr>
-        <w:ind w:left="880"/>
-      </w:pPr>
-      <w:r>
+        <w:br/>
         <w:t>住所要件期間が三箇月に満たない在外選挙人名簿登録申請者</w:t>
+        <w:br/>
+        <w:br/>
+        <w:br/>
+        <w:t>当該在外選挙人名簿登録申請者が領事官の管轄区域内に居住開始日（当該管轄区域内に住所を有することとなった日として法第三十条の五第一項の規定による申請書に記載された日をいう。以下この号において同じ。）以前に到着した旨の旅券法第十六条の規定による届出が当該居住開始日以前にされているとき。</w:t>
       </w:r>
     </w:p>
     <w:p>
@@ -398,36 +384,32 @@
     </w:p>
     <w:p>
       <w:pPr>
-        <w:pStyle w:val="Heading6"/>
+        <w:pStyle w:val="ListBullet"/>
         <w:ind w:left="880"/>
       </w:pPr>
       <w:r>
         <w:t>一</w:t>
-      </w:r>
-    </w:p>
-    <w:p>
-      <w:pPr>
+        <w:br/>
+        <w:t>令第二十三条の三第二項第三号に掲げる場合に該当する旨の同項の規定による届出をする場合</w:t>
+        <w:br/>
+        <w:br/>
+        <w:br/>
+        <w:t>住所を変更した旨の旅券法施行規則第十二条第二項の規定による届出がされているとき。</w:t>
+      </w:r>
+    </w:p>
+    <w:p>
+      <w:pPr>
+        <w:pStyle w:val="ListBullet"/>
         <w:ind w:left="880"/>
       </w:pPr>
       <w:r>
-        <w:t>令第二十三条の三第二項第三号に掲げる場合に該当する旨の同項の規定による届出をする場合</w:t>
-      </w:r>
-    </w:p>
-    <w:p>
-      <w:pPr>
-        <w:pStyle w:val="Heading6"/>
-        <w:ind w:left="880"/>
-      </w:pPr>
-      <w:r>
         <w:t>二</w:t>
-      </w:r>
-    </w:p>
-    <w:p>
-      <w:pPr>
-        <w:ind w:left="880"/>
-      </w:pPr>
-      <w:r>
+        <w:br/>
         <w:t>令第二十三条の三第二項第四号に掲げる場合に該当する旨の同項の規定による届出をする場合</w:t>
+        <w:br/>
+        <w:br/>
+        <w:br/>
+        <w:t>次に掲げる区分に応じ、それぞれ次に定めるとき。</w:t>
       </w:r>
     </w:p>
     <w:p>
@@ -535,36 +517,26 @@
     </w:p>
     <w:p>
       <w:pPr>
-        <w:pStyle w:val="Heading6"/>
+        <w:pStyle w:val="ListBullet"/>
         <w:ind w:left="880"/>
       </w:pPr>
       <w:r>
         <w:t>一</w:t>
-      </w:r>
-    </w:p>
-    <w:p>
-      <w:pPr>
+        <w:br/>
+        <w:t>日本国又は地方公共団体が交付した書類であって、当該在外選挙人名簿登録移転申請者の写真を貼り付けてあるもの</w:t>
+      </w:r>
+    </w:p>
+    <w:p>
+      <w:pPr>
+        <w:pStyle w:val="ListBullet"/>
         <w:ind w:left="880"/>
       </w:pPr>
       <w:r>
-        <w:t>日本国又は地方公共団体が交付した書類であって、当該在外選挙人名簿登録移転申請者の写真を貼り付けてあるもの</w:t>
-      </w:r>
-    </w:p>
-    <w:p>
-      <w:pPr>
-        <w:pStyle w:val="Heading6"/>
-        <w:ind w:left="880"/>
-      </w:pPr>
-      <w:r>
         <w:t>二</w:t>
-      </w:r>
-    </w:p>
-    <w:p>
-      <w:pPr>
-        <w:ind w:left="880"/>
-      </w:pPr>
-      <w:r>
+        <w:br/>
         <w:t>在外選挙人名簿登録移転申請者がやむを得ない理由により前号に掲げる書類を提示することができない場合にあっては、イに掲げる書類のいずれか一のもの及びロに掲げる書類のいずれか一のもの。</w:t>
+        <w:br/>
+        <w:t>ただし、ロに掲げる書類の提示が困難な場合にあっては、イに掲げる書類のいずれか二のもの</w:t>
       </w:r>
     </w:p>
     <w:p>
@@ -629,36 +601,32 @@
     </w:p>
     <w:p>
       <w:pPr>
-        <w:pStyle w:val="Heading6"/>
+        <w:pStyle w:val="ListBullet"/>
         <w:ind w:left="880"/>
       </w:pPr>
       <w:r>
         <w:t>一</w:t>
-      </w:r>
-    </w:p>
-    <w:p>
-      <w:pPr>
+        <w:br/>
+        <w:t>令第二十三条の三の二第二項第一号に掲げる場合に該当する旨の同項の規定による届出をする場合</w:t>
+        <w:br/>
+        <w:br/>
+        <w:br/>
+        <w:t>住所を定めた旨の旅券法第十六条の規定による届出又は住所を変更した旨の旅券法施行規則第十二条第二項の規定による届出がされているとき。</w:t>
+      </w:r>
+    </w:p>
+    <w:p>
+      <w:pPr>
+        <w:pStyle w:val="ListBullet"/>
         <w:ind w:left="880"/>
       </w:pPr>
       <w:r>
-        <w:t>令第二十三条の三の二第二項第一号に掲げる場合に該当する旨の同項の規定による届出をする場合</w:t>
-      </w:r>
-    </w:p>
-    <w:p>
-      <w:pPr>
-        <w:pStyle w:val="Heading6"/>
-        <w:ind w:left="880"/>
-      </w:pPr>
-      <w:r>
         <w:t>二</w:t>
-      </w:r>
-    </w:p>
-    <w:p>
-      <w:pPr>
-        <w:ind w:left="880"/>
-      </w:pPr>
-      <w:r>
+        <w:br/>
         <w:t>令第二十三条の三の二第二項第二号に掲げる場合に該当する旨の同項の規定による届出をする場合</w:t>
+        <w:br/>
+        <w:br/>
+        <w:br/>
+        <w:t>次に掲げる区分に応じ、それぞれ次に定めるとき。</w:t>
       </w:r>
     </w:p>
     <w:p>
@@ -796,36 +764,32 @@
     </w:p>
     <w:p>
       <w:pPr>
-        <w:pStyle w:val="Heading6"/>
+        <w:pStyle w:val="ListBullet"/>
         <w:ind w:left="880"/>
       </w:pPr>
       <w:r>
         <w:t>一</w:t>
-      </w:r>
-    </w:p>
-    <w:p>
-      <w:pPr>
+        <w:br/>
+        <w:t>国外における住所</w:t>
+        <w:br/>
+        <w:br/>
+        <w:br/>
+        <w:t>当該選挙人が住所を変更した旨の旅券法施行規則第十二条第二項の届出がされているとき</w:t>
+      </w:r>
+    </w:p>
+    <w:p>
+      <w:pPr>
+        <w:pStyle w:val="ListBullet"/>
         <w:ind w:left="880"/>
       </w:pPr>
       <w:r>
-        <w:t>国外における住所</w:t>
-      </w:r>
-    </w:p>
-    <w:p>
-      <w:pPr>
-        <w:pStyle w:val="Heading6"/>
-        <w:ind w:left="880"/>
-      </w:pPr>
-      <w:r>
         <w:t>二</w:t>
-      </w:r>
-    </w:p>
-    <w:p>
-      <w:pPr>
-        <w:ind w:left="880"/>
-      </w:pPr>
-      <w:r>
+        <w:br/>
         <w:t>住所以外の送付先</w:t>
+        <w:br/>
+        <w:br/>
+        <w:br/>
+        <w:t>当該選挙人が在留地の緊急連絡先を変更する旨の旅券法施行規則第十二条第二項の届出がされているとき（住所以外の送付先を在外選挙人証に新たに記載する場合には、当該選挙人に係る在留届（在留地の緊急連絡先が記載されているものに限る。）が提出されているとき）</w:t>
       </w:r>
     </w:p>
     <w:p>
@@ -873,52 +837,34 @@
     </w:p>
     <w:p>
       <w:pPr>
-        <w:pStyle w:val="Heading6"/>
+        <w:pStyle w:val="ListBullet"/>
         <w:ind w:left="880"/>
       </w:pPr>
       <w:r>
         <w:t>一</w:t>
-      </w:r>
-    </w:p>
-    <w:p>
-      <w:pPr>
+        <w:br/>
+        <w:t>令第二十三条の七第六項の規定により在外選挙人証に記載事項の変更に係る事項の記載をする場合において、当該変更に係る事項の記載をすべき欄に、記載すべき余白がない場合</w:t>
+      </w:r>
+    </w:p>
+    <w:p>
+      <w:pPr>
+        <w:pStyle w:val="ListBullet"/>
         <w:ind w:left="880"/>
       </w:pPr>
       <w:r>
-        <w:t>令第二十三条の七第六項の規定により在外選挙人証に記載事項の変更に係る事項の記載をする場合において、当該変更に係る事項の記載をすべき欄に、記載すべき余白がない場合</w:t>
-      </w:r>
-    </w:p>
-    <w:p>
-      <w:pPr>
-        <w:pStyle w:val="Heading6"/>
+        <w:t>二</w:t>
+        <w:br/>
+        <w:t>在外選挙人証の投票用紙等の交付に関する記載をすべき欄に、記載すべき余白がない場合</w:t>
+      </w:r>
+    </w:p>
+    <w:p>
+      <w:pPr>
+        <w:pStyle w:val="ListBullet"/>
         <w:ind w:left="880"/>
       </w:pPr>
       <w:r>
-        <w:t>二</w:t>
-      </w:r>
-    </w:p>
-    <w:p>
-      <w:pPr>
-        <w:ind w:left="880"/>
-      </w:pPr>
-      <w:r>
-        <w:t>在外選挙人証の投票用紙等の交付に関する記載をすべき欄に、記載すべき余白がない場合</w:t>
-      </w:r>
-    </w:p>
-    <w:p>
-      <w:pPr>
-        <w:pStyle w:val="Heading6"/>
-        <w:ind w:left="880"/>
-      </w:pPr>
-      <w:r>
         <w:t>三</w:t>
-      </w:r>
-    </w:p>
-    <w:p>
-      <w:pPr>
-        <w:ind w:left="880"/>
-      </w:pPr>
-      <w:r>
+        <w:br/>
         <w:t>登録されている在外選挙人名簿の属する市町村の選挙管理委員会の名称又は衆議院小選挙区選出議員の選挙区の変更があった場合</w:t>
       </w:r>
     </w:p>
@@ -967,6 +913,8 @@
       </w:pPr>
       <w:r>
         <w:t>市町村の選挙管理委員会は、前項の規定による申請に基づき在外選挙人証を再交付する場合においては、直接に、又は郵便等をもって、同項の規定による申請をした者に、当該在外選挙人証を交付しなければならない。</w:t>
+        <w:br/>
+        <w:t>この場合において、当該在外選挙人証には、当該選挙人が帰国している旨を記載するものとする。</w:t>
       </w:r>
     </w:p>
     <w:p>
@@ -1014,36 +962,32 @@
     </w:p>
     <w:p>
       <w:pPr>
-        <w:pStyle w:val="Heading6"/>
+        <w:pStyle w:val="ListBullet"/>
         <w:ind w:left="880"/>
       </w:pPr>
       <w:r>
         <w:t>一</w:t>
-      </w:r>
-    </w:p>
-    <w:p>
-      <w:pPr>
+        <w:br/>
+        <w:t>在外選挙人名簿登録申請者</w:t>
+        <w:br/>
+        <w:br/>
+        <w:br/>
+        <w:t>当該者の性別、申請の時（法第三十条の三第一項に規定する申請の時をいう。以下この号において同じ。）の国外における住所及びその登録されている在外選挙人名簿の属する市町村の区別（当該市町村が在外選挙人証を交付された者の最終住所地の市町村であるか当該申請の時におけるその者の本籍地の市町村であるかの区別をいう。第十五条第一項において同じ。）並びに当該領事官が在外選挙人名簿登録申請書を受け付けた年月日その他在外選挙人名簿の登録に係る事務処理の明細</w:t>
+      </w:r>
+    </w:p>
+    <w:p>
+      <w:pPr>
+        <w:pStyle w:val="ListBullet"/>
         <w:ind w:left="880"/>
       </w:pPr>
       <w:r>
-        <w:t>在外選挙人名簿登録申請者</w:t>
-      </w:r>
-    </w:p>
-    <w:p>
-      <w:pPr>
-        <w:pStyle w:val="Heading6"/>
-        <w:ind w:left="880"/>
-      </w:pPr>
-      <w:r>
         <w:t>二</w:t>
-      </w:r>
-    </w:p>
-    <w:p>
-      <w:pPr>
-        <w:ind w:left="880"/>
-      </w:pPr>
-      <w:r>
+        <w:br/>
         <w:t>在外選挙人名簿登録移転申請者</w:t>
+        <w:br/>
+        <w:br/>
+        <w:br/>
+        <w:t>当該者の性別、法第三十条の六第四項に規定する在外選挙人証に記載された国外における住所及び最終住所地における在外選挙人名簿に属する旨その他在外選挙人名簿の登録に係る事務処理の明細</w:t>
       </w:r>
     </w:p>
     <w:p>
@@ -1480,53 +1424,47 @@
     </w:p>
     <w:p>
       <w:pPr>
-        <w:pStyle w:val="Heading6"/>
+        <w:pStyle w:val="ListBullet"/>
         <w:ind w:left="880"/>
       </w:pPr>
       <w:r>
         <w:t>一</w:t>
-      </w:r>
-    </w:p>
-    <w:p>
-      <w:pPr>
+        <w:br/>
+        <w:t>衆議院議員の総選挙</w:t>
+        <w:br/>
+        <w:br/>
+        <w:br/>
+        <w:t>衆議院議員の任期満了の日前六十日に当たる日又は衆議院の解散の日のいずれか早い日</w:t>
+      </w:r>
+    </w:p>
+    <w:p>
+      <w:pPr>
+        <w:pStyle w:val="ListBullet"/>
         <w:ind w:left="880"/>
       </w:pPr>
       <w:r>
-        <w:t>衆議院議員の総選挙</w:t>
-      </w:r>
-    </w:p>
-    <w:p>
-      <w:pPr>
-        <w:pStyle w:val="Heading6"/>
+        <w:t>二</w:t>
+        <w:br/>
+        <w:t>参議院議員の通常選挙</w:t>
+        <w:br/>
+        <w:br/>
+        <w:br/>
+        <w:t>参議院議員の任期満了の日前六十日に当たる日</w:t>
+      </w:r>
+    </w:p>
+    <w:p>
+      <w:pPr>
+        <w:pStyle w:val="ListBullet"/>
         <w:ind w:left="880"/>
       </w:pPr>
       <w:r>
-        <w:t>二</w:t>
-      </w:r>
-    </w:p>
-    <w:p>
-      <w:pPr>
-        <w:ind w:left="880"/>
-      </w:pPr>
-      <w:r>
-        <w:t>参議院議員の通常選挙</w:t>
-      </w:r>
-    </w:p>
-    <w:p>
-      <w:pPr>
-        <w:pStyle w:val="Heading6"/>
-        <w:ind w:left="880"/>
-      </w:pPr>
-      <w:r>
         <w:t>三</w:t>
-      </w:r>
-    </w:p>
-    <w:p>
-      <w:pPr>
-        <w:ind w:left="880"/>
-      </w:pPr>
-      <w:r>
+        <w:br/>
         <w:t>衆議院議員又は参議院議員の再選挙又は補欠選挙</w:t>
+        <w:br/>
+        <w:br/>
+        <w:br/>
+        <w:t>当該選挙に関する事務を管理する選挙管理委員会（衆議院比例代表選出議員又は参議院比例代表選出議員の選挙については中央選挙管理会、参議院合同選挙区選挙については当該選挙に関する事務を管理する参議院合同選挙区選挙管理委員会）が定める日</w:t>
       </w:r>
     </w:p>
     <w:p>
@@ -1660,6 +1598,8 @@
     <w:p>
       <w:r>
         <w:t>この省令は、平成十一年五月一日から施行する。</w:t>
+        <w:br/>
+        <w:t>ただし、第三章の規定は、平成十二年五月一日から施行する。</w:t>
       </w:r>
     </w:p>
     <w:p>
@@ -1685,7 +1625,7 @@
         <w:pStyle w:val="Heading1"/>
       </w:pPr>
       <w:r>
-        <w:t>附　則（平成一二年三月一〇日自治省令第七号）</w:t>
+        <w:t>附則（平成一二年三月一〇日自治省令第七号）</w:t>
       </w:r>
     </w:p>
     <w:p>
@@ -1703,7 +1643,7 @@
         <w:pStyle w:val="Heading1"/>
       </w:pPr>
       <w:r>
-        <w:t>附　則（平成一二年九月一四日自治省令第四四号）</w:t>
+        <w:t>附則（平成一二年九月一四日自治省令第四四号）</w:t>
       </w:r>
     </w:p>
     <w:p>
@@ -1721,12 +1661,7 @@
         <w:pStyle w:val="Heading1"/>
       </w:pPr>
       <w:r>
-        <w:t>附　則（平成一二年一二月二七日自治省令第五六号）</w:t>
-      </w:r>
-    </w:p>
-    <w:p>
-      <w:r>
-        <w:t>この省令は、公布の日から施行する。</w:t>
+        <w:t>附則（平成一二年一二月二七日自治省令第五六号）</w:t>
       </w:r>
     </w:p>
     <w:p>
@@ -1735,7 +1670,7 @@
         <w:ind w:left="440"/>
       </w:pPr>
       <w:r>
-        <w:t>２</w:t>
+        <w:t>１</w:t>
       </w:r>
     </w:p>
     <w:p>
@@ -1743,43 +1678,7 @@
         <w:ind w:left="440"/>
       </w:pPr>
       <w:r>
-        <w:t>この省令による改正後の公職選挙法施行規則及び在外選挙執行規則の規定は、この省令の施行の日（以下「施行日」という。）以後初めてその期日を公示される参議院議員の通常選挙から適用し、当該選挙の公示の日の前日までにその期日を告示される参議院議員の選挙については、なお従前の例による。</w:t>
-      </w:r>
-    </w:p>
-    <w:p>
-      <w:r>
-        <w:br w:type="page"/>
-      </w:r>
-    </w:p>
-    <w:p>
-      <w:pPr>
-        <w:pStyle w:val="Heading1"/>
-      </w:pPr>
-      <w:r>
-        <w:t>附　則（平成一五年二月三日総務省令第二八号）</w:t>
-      </w:r>
-    </w:p>
-    <w:p>
-      <w:r>
-        <w:t>この省令は、平成十五年二月三日から施行する。</w:t>
-      </w:r>
-    </w:p>
-    <w:p>
-      <w:r>
-        <w:br w:type="page"/>
-      </w:r>
-    </w:p>
-    <w:p>
-      <w:pPr>
-        <w:pStyle w:val="Heading1"/>
-      </w:pPr>
-      <w:r>
-        <w:t>附　則（平成一五年三月二八日総務省令第五五号）</w:t>
-      </w:r>
-    </w:p>
-    <w:p>
-      <w:r>
-        <w:t>この省令は、平成十五年四月一日から施行する。</w:t>
+        <w:t>この省令は、公布の日から施行する。</w:t>
       </w:r>
     </w:p>
     <w:p>
@@ -1796,7 +1695,7 @@
         <w:ind w:left="440"/>
       </w:pPr>
       <w:r>
-        <w:t>この省令施行の際、この省令による改正前の公職選挙法施行規則及び在外選挙執行規則の規定によって調製した選挙人名簿、選挙人名簿の抄本、郵便投票証明書交付申請書、郵便投票証明書、郵便による不在者投票における投票用紙及び投票用封筒の請求書及び郵便による不在者投票における投票用封筒並びに在外選挙人名簿、在外選挙人名簿登録申請書、在外選挙人名簿登録申請者の資格に関する意見書、在外選挙人証、在外選挙人証記載事項変更届出書、在外選挙人証記載事項変更届出に係る意見書、在外投票用封筒及び在外投票用の投票用紙等請求書がある場合には、この省令による改正後の公職選挙法施行規則別記第一号様式、別記第二号様式、別記第十三号様式の四、別記第十三号様式の五、別記第十三号様式の六及び別記第十三号様式の七並びに在外選挙執行規則別記第一号様式、別記第四号様式、別記第五号様式、別記第六号様式、別記第七号様式、別記第八号様式、別記第十四号様式及び別記第十五号様式にかかわらず、これらの届出書等を使用することを妨げない。</w:t>
+        <w:t>この省令による改正後の公職選挙法施行規則及び在外選挙執行規則の規定は、この省令の施行の日（以下「施行日」という。）以後初めてその期日を公示される参議院議員の通常選挙から適用し、当該選挙の公示の日の前日までにその期日を告示される参議院議員の選挙については、なお従前の例による。</w:t>
       </w:r>
     </w:p>
     <w:p>
@@ -1809,12 +1708,25 @@
         <w:pStyle w:val="Heading1"/>
       </w:pPr>
       <w:r>
-        <w:t>附　則（平成一五年七月二四日総務省令第一〇〇号）</w:t>
-      </w:r>
-    </w:p>
-    <w:p>
-      <w:r>
-        <w:t>この省令は、公職選挙法の一部を改正する法律（平成十五年法律第六十九号）の施行の日（平成十五年十二月一日）から施行する。</w:t>
+        <w:t>附則（平成一五年二月三日総務省令第二八号）</w:t>
+      </w:r>
+    </w:p>
+    <w:p>
+      <w:r>
+        <w:t>この省令は、平成十五年二月三日から施行する。</w:t>
+      </w:r>
+    </w:p>
+    <w:p>
+      <w:r>
+        <w:br w:type="page"/>
+      </w:r>
+    </w:p>
+    <w:p>
+      <w:pPr>
+        <w:pStyle w:val="Heading1"/>
+      </w:pPr>
+      <w:r>
+        <w:t>附則（平成一五年三月二八日総務省令第五五号）</w:t>
       </w:r>
     </w:p>
     <w:p>
@@ -1823,7 +1735,7 @@
         <w:ind w:left="440"/>
       </w:pPr>
       <w:r>
-        <w:t>２</w:t>
+        <w:t>１</w:t>
       </w:r>
     </w:p>
     <w:p>
@@ -1831,43 +1743,7 @@
         <w:ind w:left="440"/>
       </w:pPr>
       <w:r>
-        <w:t>この省令による改正後の公職選挙法施行規則の規定（同規則別記第四号様式の三の規定を除く。）及び在外選挙執行規則の規定は、この省令の施行の日（以下「施行日」という。）以後その期日を公示され又は告示される選挙について適用し、施行日の前日までにその期日を公示され又は告示された選挙については、なお従前の例による。</w:t>
-      </w:r>
-    </w:p>
-    <w:p>
-      <w:r>
-        <w:br w:type="page"/>
-      </w:r>
-    </w:p>
-    <w:p>
-      <w:pPr>
-        <w:pStyle w:val="Heading1"/>
-      </w:pPr>
-      <w:r>
-        <w:t>附　則（平成一五年一〇月一日総務省令第一三〇号）</w:t>
-      </w:r>
-    </w:p>
-    <w:p>
-      <w:r>
-        <w:t>この省令は、平成十六年一月一日から施行する。</w:t>
-      </w:r>
-    </w:p>
-    <w:p>
-      <w:r>
-        <w:br w:type="page"/>
-      </w:r>
-    </w:p>
-    <w:p>
-      <w:pPr>
-        <w:pStyle w:val="Heading1"/>
-      </w:pPr>
-      <w:r>
-        <w:t>附　則（平成一五年一〇月一日総務省令第一三一号）</w:t>
-      </w:r>
-    </w:p>
-    <w:p>
-      <w:r>
-        <w:t>この省令は、公職選挙法の一部を改正する法律（平成十五年法律第六十九号）附則第一条第二号に掲げる規定の施行の日（平成十六年四月一日）から施行する。</w:t>
+        <w:t>この省令は、平成十五年四月一日から施行する。</w:t>
       </w:r>
     </w:p>
     <w:p>
@@ -1884,7 +1760,7 @@
         <w:ind w:left="440"/>
       </w:pPr>
       <w:r>
-        <w:t>この省令による改正後の公職選挙法施行規則及び在外選挙執行規則の規定（同規則別記第一号様式、第五号様式、第六号様式及び第八号様式の規定を除く。）は、この省令の施行の日以後その期日を公示され又は告示される衆議院議員又は参議院議員の選挙について適用し、この省令の施行の日の前日までにその期日を公示され又は告示された衆議院議員又は参議院議員の選挙については、なお従前の例による。</w:t>
+        <w:t>この省令施行の際、この省令による改正前の公職選挙法施行規則及び在外選挙執行規則の規定によって調製した選挙人名簿、選挙人名簿の抄本、郵便投票証明書交付申請書、郵便投票証明書、郵便による不在者投票における投票用紙及び投票用封筒の請求書及び郵便による不在者投票における投票用封筒並びに在外選挙人名簿、在外選挙人名簿登録申請書、在外選挙人名簿登録申請者の資格に関する意見書、在外選挙人証、在外選挙人証記載事項変更届出書、在外選挙人証記載事項変更届出に係る意見書、在外投票用封筒及び在外投票用の投票用紙等請求書がある場合には、この省令による改正後の公職選挙法施行規則別記第一号様式、別記第二号様式、別記第十三号様式の四、別記第十三号様式の五、別記第十三号様式の六及び別記第十三号様式の七並びに在外選挙執行規則別記第一号様式、別記第四号様式、別記第五号様式、別記第六号様式、別記第七号様式、別記第八号様式、別記第十四号様式及び別記第十五号様式にかかわらず、これらの届出書等を使用することを妨げない。</w:t>
       </w:r>
     </w:p>
     <w:p>
@@ -1897,46 +1773,7 @@
         <w:pStyle w:val="Heading1"/>
       </w:pPr>
       <w:r>
-        <w:t>附　則（平成一八年一〇月二七日総務省令第一二二号）</w:t>
-      </w:r>
-    </w:p>
-    <w:p>
-      <w:r>
-        <w:t>この省令は、平成十八年十一月一日から施行する。</w:t>
-      </w:r>
-    </w:p>
-    <w:p>
-      <w:pPr>
-        <w:pStyle w:val="Heading6"/>
-        <w:ind w:left="880"/>
-      </w:pPr>
-      <w:r>
-        <w:t>一</w:t>
-      </w:r>
-    </w:p>
-    <w:p>
-      <w:pPr>
-        <w:ind w:left="880"/>
-      </w:pPr>
-      <w:r>
-        <w:t>第二条中在外選挙執行規則第四条の二第二項、第五条第一項第二号イ及び第二項並びに第六条の改正規定、同条の次に二条を加える改正規定、同規則第七条から第九条までの改正規定、同規則第十一条第一項に一号を加える改正規定、同規則別記第四号様式の改正規定、同様式の次に一様式を加える改正規定並びに同規則別記第五号様式及び第六号様式から第十一号様式までの改正規定並びに附則第五項及び第六項の規定</w:t>
-      </w:r>
-    </w:p>
-    <w:p>
-      <w:pPr>
-        <w:pStyle w:val="Heading6"/>
-        <w:ind w:left="880"/>
-      </w:pPr>
-      <w:r>
-        <w:t>二</w:t>
-      </w:r>
-    </w:p>
-    <w:p>
-      <w:pPr>
-        <w:ind w:left="880"/>
-      </w:pPr>
-      <w:r>
-        <w:t>第二条中在外選挙執行規則附則第三条を削る改正規定並びに同規則別記第十五号様式及び第十七号様式の改正規定並びに附則第三項及び第七項の規定</w:t>
+        <w:t>附則（平成一五年七月二四日総務省令第一〇〇号）</w:t>
       </w:r>
     </w:p>
     <w:p>
@@ -1945,7 +1782,7 @@
         <w:ind w:left="440"/>
       </w:pPr>
       <w:r>
-        <w:t>３</w:t>
+        <w:t>１</w:t>
       </w:r>
     </w:p>
     <w:p>
@@ -1953,7 +1790,7 @@
         <w:ind w:left="440"/>
       </w:pPr>
       <w:r>
-        <w:t>第二条による改正後の在外選挙執行規則（以下「新在外選挙執行規則」という。）の規定（新在外選挙執行規則第二条の二から第十一条まで、第十五条から第十六条まで、別記第二号様式の二、第二号様式の三、第四号様式から第五号様式まで及び第六号様式から第十一号様式の二までを除く。）は、附則第一項第二号に掲げる規定の施行の日以後その期日を公示され、又は告示される衆議院議員又は参議院議員の選挙について適用し、同号に掲げる規定の施行の日の前日までにその期日を公示され、又は告示された衆議院議員又は参議院議員の選挙については、なお従前の例による。</w:t>
+        <w:t>この省令は、公職選挙法の一部を改正する法律（平成十五年法律第六十九号）の施行の日（平成十五年十二月一日）から施行する。</w:t>
       </w:r>
     </w:p>
     <w:p>
@@ -1962,7 +1799,7 @@
         <w:ind w:left="440"/>
       </w:pPr>
       <w:r>
-        <w:t>５</w:t>
+        <w:t>２</w:t>
       </w:r>
     </w:p>
     <w:p>
@@ -1970,7 +1807,38 @@
         <w:ind w:left="440"/>
       </w:pPr>
       <w:r>
-        <w:t>附則第一項第一号に掲げる規定の施行の際、第二条による改正前の在外選挙執行規則別記第四号様式によって作成された公職選挙法第三十条の五第一項の規定による在外選挙人名簿登録申請書がある場合において、公職選挙法施行令第二十三条の三第一項に規定する在外選挙人名簿登録申請者で同条第二項に規定する住所要件期間が三箇月以上であるものは、平成十九年六月三十日までの間、新在外選挙執行規則別記第四号様式にかかわらず、当該在外選挙人名簿登録申請書を使用することができる。</w:t>
+        <w:t>この省令による改正後の公職選挙法施行規則の規定（同規則別記第四号様式の三の規定を除く。）及び在外選挙執行規則の規定は、この省令の施行の日（以下「施行日」という。）以後その期日を公示され又は告示される選挙について適用し、施行日の前日までにその期日を公示され又は告示された選挙については、なお従前の例による。</w:t>
+      </w:r>
+    </w:p>
+    <w:p>
+      <w:r>
+        <w:br w:type="page"/>
+      </w:r>
+    </w:p>
+    <w:p>
+      <w:pPr>
+        <w:pStyle w:val="Heading1"/>
+      </w:pPr>
+      <w:r>
+        <w:t>附則（平成一五年一〇月一日総務省令第一三〇号）</w:t>
+      </w:r>
+    </w:p>
+    <w:p>
+      <w:r>
+        <w:t>この省令は、平成十六年一月一日から施行する。</w:t>
+      </w:r>
+    </w:p>
+    <w:p>
+      <w:r>
+        <w:br w:type="page"/>
+      </w:r>
+    </w:p>
+    <w:p>
+      <w:pPr>
+        <w:pStyle w:val="Heading1"/>
+      </w:pPr>
+      <w:r>
+        <w:t>附則（平成一五年一〇月一日総務省令第一三一号）</w:t>
       </w:r>
     </w:p>
     <w:p>
@@ -1979,7 +1847,7 @@
         <w:ind w:left="440"/>
       </w:pPr>
       <w:r>
-        <w:t>６</w:t>
+        <w:t>１</w:t>
       </w:r>
     </w:p>
     <w:p>
@@ -1987,7 +1855,7 @@
         <w:ind w:left="440"/>
       </w:pPr>
       <w:r>
-        <w:t>附則第一項第一号に掲げる規定の施行の日の前日までに第二条の規定による改正前の在外選挙執行規則別記第六号様式の規定によって調製された在外選挙人証を交付された選挙人は、新在外選挙執行規則別記第六号様式にかかわらず、当該在外選挙人証を使用することができる。</w:t>
+        <w:t>この省令は、公職選挙法の一部を改正する法律（平成十五年法律第六十九号）附則第一条第二号に掲げる規定の施行の日（平成十六年四月一日）から施行する。</w:t>
       </w:r>
     </w:p>
     <w:p>
@@ -1996,7 +1864,7 @@
         <w:ind w:left="440"/>
       </w:pPr>
       <w:r>
-        <w:t>７</w:t>
+        <w:t>２</w:t>
       </w:r>
     </w:p>
     <w:p>
@@ -2004,7 +1872,7 @@
         <w:ind w:left="440"/>
       </w:pPr>
       <w:r>
-        <w:t>附則第一項第二号に掲げる規定の施行の際、第二条の規定による改正前の在外選挙執行規則別記第十五様式その二に準じて作成された請求書がある場合には、新在外選挙執行規則別記第十五号様式その二にかかわらず、当該請求書を使用することを妨げない。</w:t>
+        <w:t>この省令による改正後の公職選挙法施行規則及び在外選挙執行規則の規定（同規則別記第一号様式、第五号様式、第六号様式及び第八号様式の規定を除く。）は、この省令の施行の日以後その期日を公示され又は告示される衆議院議員又は参議院議員の選挙について適用し、この省令の施行の日の前日までにその期日を公示され又は告示された衆議院議員又は参議院議員の選挙については、なお従前の例による。</w:t>
       </w:r>
     </w:p>
     <w:p>
@@ -2017,30 +1885,7 @@
         <w:pStyle w:val="Heading1"/>
       </w:pPr>
       <w:r>
-        <w:t>附　則（平成二〇年一〇月三日総務省令第一一四号）</w:t>
-      </w:r>
-    </w:p>
-    <w:p>
-      <w:r>
-        <w:t>この省令は、公布の日から施行する。</w:t>
-      </w:r>
-    </w:p>
-    <w:p>
-      <w:r>
-        <w:br w:type="page"/>
-      </w:r>
-    </w:p>
-    <w:p>
-      <w:pPr>
-        <w:pStyle w:val="Heading1"/>
-      </w:pPr>
-      <w:r>
-        <w:t>附　則（平成二八年五月二七日総務省令第六二号）</w:t>
-      </w:r>
-    </w:p>
-    <w:p>
-      <w:r>
-        <w:t>この省令は、公職選挙法等の一部を改正する法律（平成二十七年法律第四十三号）の施行の日から施行する。</w:t>
+        <w:t>附則（平成一八年一〇月二七日総務省令第一二二号）</w:t>
       </w:r>
     </w:p>
     <w:p>
@@ -2049,7 +1894,7 @@
         <w:ind w:left="440"/>
       </w:pPr>
       <w:r>
-        <w:t>２</w:t>
+        <w:t>１</w:t>
       </w:r>
     </w:p>
     <w:p>
@@ -2057,7 +1902,39 @@
         <w:ind w:left="440"/>
       </w:pPr>
       <w:r>
-        <w:t>この省令による改正後の公職選挙法施行規則、最高裁判所裁判官国民審査法施行規則、在外選挙執行規則及び地方公共団体の議会の議員及び長の選挙に係る電磁的記録式投票機を用いて行う投票方法等の特例に関する法律施行規則の規定（第三条による改正後の在外選挙執行規則第二十三条の規定を除く。）は、この省令の施行の日（以下この項において「施行日」という。）の翌日以後初めてその期日を公示される衆議院議員の総選挙の期日の公示の日又は施行日の翌日以後初めてその期日を公示される参議院議員の通常選挙の期日の公示の日のうちいずれか早い日（以下この項において「公示日」という。）以後その期日を公示され又は告示される選挙又は審査について適用し、公示日の前日までにその期日を公示され又は告示された選挙又は審査については、なお従前の例による。</w:t>
+        <w:t>この省令は、平成十八年十一月一日から施行する。</w:t>
+        <w:br/>
+        <w:t>ただし、次の各号に掲げる規定は、当該各号に定める日から施行する。</w:t>
+      </w:r>
+    </w:p>
+    <w:p>
+      <w:pPr>
+        <w:pStyle w:val="ListBullet"/>
+        <w:ind w:left="880"/>
+      </w:pPr>
+      <w:r>
+        <w:t>一</w:t>
+        <w:br/>
+        <w:t>第二条中在外選挙執行規則第四条の二第二項、第五条第一項第二号イ及び第二項並びに第六条の改正規定、同条の次に二条を加える改正規定、同規則第七条から第九条までの改正規定、同規則第十一条第一項に一号を加える改正規定、同規則別記第四号様式の改正規定、同様式の次に一様式を加える改正規定並びに同規則別記第五号様式及び第六号様式から第十一号様式までの改正規定並びに附則第五項及び第六項の規定</w:t>
+        <w:br/>
+        <w:br/>
+        <w:br/>
+        <w:t>平成十九年一月一日</w:t>
+      </w:r>
+    </w:p>
+    <w:p>
+      <w:pPr>
+        <w:pStyle w:val="ListBullet"/>
+        <w:ind w:left="880"/>
+      </w:pPr>
+      <w:r>
+        <w:t>二</w:t>
+        <w:br/>
+        <w:t>第二条中在外選挙執行規則附則第三条を削る改正規定並びに同規則別記第十五号様式及び第十七号様式の改正規定並びに附則第三項及び第七項の規定</w:t>
+        <w:br/>
+        <w:br/>
+        <w:br/>
+        <w:t>平成十九年六月一日</w:t>
       </w:r>
     </w:p>
     <w:p>
@@ -2074,25 +1951,7 @@
         <w:ind w:left="440"/>
       </w:pPr>
       <w:r>
-        <w:t>第三条による改正後の在外選挙執行規則第二十三条の規定は、附則第一項ただし書に規定する規定の施行の日以後その期日を公示される参議院議員の通常選挙に係る再選挙及び補欠選挙について適用し、附則第一項ただし書に規定する規定の施行の日の前日までにその期日を公示された参議院議員の通常選挙に係る再選挙及び補欠選挙については、なお従前の例による。</w:t>
-      </w:r>
-    </w:p>
-    <w:p>
-      <w:r>
-        <w:br w:type="page"/>
-      </w:r>
-    </w:p>
-    <w:p>
-      <w:pPr>
-        <w:pStyle w:val="Heading1"/>
-      </w:pPr>
-      <w:r>
-        <w:t>附　則（平成二九年五月三一日総務省令第四一号）</w:t>
-      </w:r>
-    </w:p>
-    <w:p>
-      <w:r>
-        <w:t>この省令は、公職選挙法及び最高裁判所裁判官国民審査法の一部を改正する法律（平成二十八年法律第九十四号）の施行の日（平成二十九年六月一日）から施行する。</w:t>
+        <w:t>第二条による改正後の在外選挙執行規則（以下「新在外選挙執行規則」という。）の規定（新在外選挙執行規則第二条の二から第十一条まで、第十五条から第十六条まで、別記第二号様式の二、第二号様式の三、第四号様式から第五号様式まで及び第六号様式から第十一号様式の二までを除く。）は、附則第一項第二号に掲げる規定の施行の日以後その期日を公示され、又は告示される衆議院議員又は参議院議員の選挙について適用し、同号に掲げる規定の施行の日の前日までにその期日を公示され、又は告示された衆議院議員又は参議院議員の選挙については、なお従前の例による。</w:t>
       </w:r>
     </w:p>
     <w:p>
@@ -2101,7 +1960,7 @@
         <w:ind w:left="440"/>
       </w:pPr>
       <w:r>
-        <w:t>２</w:t>
+        <w:t>５</w:t>
       </w:r>
     </w:p>
     <w:p>
@@ -2109,7 +1968,7 @@
         <w:ind w:left="440"/>
       </w:pPr>
       <w:r>
-        <w:t>第一条による改正後の公職選挙法施行規則の規定（同規則第二条及び別記第三号様式の規定を除く。）及び第二条による改正後の在外選挙執行規則の規定（同規則第二条及び別記第三号様式の規定を除く。）は、この省令の施行の日（以下「施行日」という。）以後その期日を公示され又は告示される選挙について適用し、施行日の前日までにその期日を公示され又は告示された選挙については、なお従前の例による。</w:t>
+        <w:t>附則第一項第一号に掲げる規定の施行の際、第二条による改正前の在外選挙執行規則別記第四号様式によって作成された公職選挙法第三十条の五第一項の規定による在外選挙人名簿登録申請書がある場合において、公職選挙法施行令第二十三条の三第一項に規定する在外選挙人名簿登録申請者で同条第二項に規定する住所要件期間が三箇月以上であるものは、平成十九年六月三十日までの間、新在外選挙執行規則別記第四号様式にかかわらず、当該在外選挙人名簿登録申請書を使用することができる。</w:t>
       </w:r>
     </w:p>
     <w:p>
@@ -2118,7 +1977,7 @@
         <w:ind w:left="440"/>
       </w:pPr>
       <w:r>
-        <w:t>３</w:t>
+        <w:t>６</w:t>
       </w:r>
     </w:p>
     <w:p>
@@ -2126,7 +1985,7 @@
         <w:ind w:left="440"/>
       </w:pPr>
       <w:r>
-        <w:t>基準日（選挙人名簿に登録される資格（選挙人の年齢を除く。）の決定の基準となる日をいう。）が施行日前である選挙人名簿の縦覧については、なお従前の例による。</w:t>
+        <w:t>附則第一項第一号に掲げる規定の施行の日の前日までに第二条の規定による改正前の在外選挙執行規則別記第六号様式の規定によって調製された在外選挙人証を交付された選挙人は、新在外選挙執行規則別記第六号様式にかかわらず、当該在外選挙人証を使用することができる。</w:t>
       </w:r>
     </w:p>
     <w:p>
@@ -2135,7 +1994,7 @@
         <w:ind w:left="440"/>
       </w:pPr>
       <w:r>
-        <w:t>４</w:t>
+        <w:t>７</w:t>
       </w:r>
     </w:p>
     <w:p>
@@ -2143,7 +2002,7 @@
         <w:ind w:left="440"/>
       </w:pPr>
       <w:r>
-        <w:t>縦覧開始の日が施行日以前である在外選挙人名簿の登録に係る縦覧については、なお従前の例による。</w:t>
+        <w:t>附則第一項第二号に掲げる規定の施行の際、第二条の規定による改正前の在外選挙執行規則別記第十五様式その二に準じて作成された請求書がある場合には、新在外選挙執行規則別記第十五号様式その二にかかわらず、当該請求書を使用することを妨げない。</w:t>
       </w:r>
     </w:p>
     <w:p>
@@ -2156,12 +2015,25 @@
         <w:pStyle w:val="Heading1"/>
       </w:pPr>
       <w:r>
-        <w:t>附　則（平成三〇年五月二三日総務省令第二九号）</w:t>
-      </w:r>
-    </w:p>
-    <w:p>
-      <w:r>
-        <w:t>この省令は、公職選挙法及び最高裁判所裁判官国民審査法の一部を改正する法律第一条第二号に掲げる規定の施行の日（平成三十年六月一日）から施行する。</w:t>
+        <w:t>附則（平成二〇年一〇月三日総務省令第一一四号）</w:t>
+      </w:r>
+    </w:p>
+    <w:p>
+      <w:r>
+        <w:t>この省令は、公布の日から施行する。</w:t>
+      </w:r>
+    </w:p>
+    <w:p>
+      <w:r>
+        <w:br w:type="page"/>
+      </w:r>
+    </w:p>
+    <w:p>
+      <w:pPr>
+        <w:pStyle w:val="Heading1"/>
+      </w:pPr>
+      <w:r>
+        <w:t>附則（平成二八年五月二七日総務省令第六二号）</w:t>
       </w:r>
     </w:p>
     <w:p>
@@ -2170,7 +2042,7 @@
         <w:ind w:left="440"/>
       </w:pPr>
       <w:r>
-        <w:t>２</w:t>
+        <w:t>１</w:t>
       </w:r>
     </w:p>
     <w:p>
@@ -2178,7 +2050,9 @@
         <w:ind w:left="440"/>
       </w:pPr>
       <w:r>
-        <w:t>第一条による改正後の公職選挙法施行規則の規定及び第二条による改正後の在外選挙執行規則別記第十二号様式の規定は、この省令の施行の日（以下「施行日」という。）以後その期日を公示され又は告示される選挙について適用し、施行日の前日までにその期日を公示され又は告示された選挙については、なお従前の例による。</w:t>
+        <w:t>この省令は、公職選挙法等の一部を改正する法律（平成二十七年法律第四十三号）の施行の日から施行する。</w:t>
+        <w:br/>
+        <w:t>ただし、在外選挙執行規則第二十三条第三号の改正規定は、公布の日から施行する。</w:t>
       </w:r>
     </w:p>
     <w:p>
@@ -2187,6 +2061,23 @@
         <w:ind w:left="440"/>
       </w:pPr>
       <w:r>
+        <w:t>２</w:t>
+      </w:r>
+    </w:p>
+    <w:p>
+      <w:pPr>
+        <w:ind w:left="440"/>
+      </w:pPr>
+      <w:r>
+        <w:t>この省令による改正後の公職選挙法施行規則、最高裁判所裁判官国民審査法施行規則、在外選挙執行規則及び地方公共団体の議会の議員及び長の選挙に係る電磁的記録式投票機を用いて行う投票方法等の特例に関する法律施行規則の規定（第三条による改正後の在外選挙執行規則第二十三条の規定を除く。）は、この省令の施行の日（以下この項において「施行日」という。）の翌日以後初めてその期日を公示される衆議院議員の総選挙の期日の公示の日又は施行日の翌日以後初めてその期日を公示される参議院議員の通常選挙の期日の公示の日のうちいずれか早い日（以下この項において「公示日」という。）以後その期日を公示され又は告示される選挙又は審査について適用し、公示日の前日までにその期日を公示され又は告示された選挙又は審査については、なお従前の例による。</w:t>
+      </w:r>
+    </w:p>
+    <w:p>
+      <w:pPr>
+        <w:pStyle w:val="Heading5"/>
+        <w:ind w:left="440"/>
+      </w:pPr>
+      <w:r>
         <w:t>３</w:t>
       </w:r>
     </w:p>
@@ -2195,6 +2086,151 @@
         <w:ind w:left="440"/>
       </w:pPr>
       <w:r>
+        <w:t>第三条による改正後の在外選挙執行規則第二十三条の規定は、附則第一項ただし書に規定する規定の施行の日以後その期日を公示される参議院議員の通常選挙に係る再選挙及び補欠選挙について適用し、附則第一項ただし書に規定する規定の施行の日の前日までにその期日を公示された参議院議員の通常選挙に係る再選挙及び補欠選挙については、なお従前の例による。</w:t>
+      </w:r>
+    </w:p>
+    <w:p>
+      <w:r>
+        <w:br w:type="page"/>
+      </w:r>
+    </w:p>
+    <w:p>
+      <w:pPr>
+        <w:pStyle w:val="Heading1"/>
+      </w:pPr>
+      <w:r>
+        <w:t>附則（平成二九年五月三一日総務省令第四一号）</w:t>
+      </w:r>
+    </w:p>
+    <w:p>
+      <w:pPr>
+        <w:pStyle w:val="Heading5"/>
+        <w:ind w:left="440"/>
+      </w:pPr>
+      <w:r>
+        <w:t>１</w:t>
+      </w:r>
+    </w:p>
+    <w:p>
+      <w:pPr>
+        <w:ind w:left="440"/>
+      </w:pPr>
+      <w:r>
+        <w:t>この省令は、公職選挙法及び最高裁判所裁判官国民審査法の一部を改正する法律（平成二十八年法律第九十四号）の施行の日（平成二十九年六月一日）から施行する。</w:t>
+      </w:r>
+    </w:p>
+    <w:p>
+      <w:pPr>
+        <w:pStyle w:val="Heading5"/>
+        <w:ind w:left="440"/>
+      </w:pPr>
+      <w:r>
+        <w:t>２</w:t>
+      </w:r>
+    </w:p>
+    <w:p>
+      <w:pPr>
+        <w:ind w:left="440"/>
+      </w:pPr>
+      <w:r>
+        <w:t>第一条による改正後の公職選挙法施行規則の規定（同規則第二条及び別記第三号様式の規定を除く。）及び第二条による改正後の在外選挙執行規則の規定（同規則第二条及び別記第三号様式の規定を除く。）は、この省令の施行の日（以下「施行日」という。）以後その期日を公示され又は告示される選挙について適用し、施行日の前日までにその期日を公示され又は告示された選挙については、なお従前の例による。</w:t>
+      </w:r>
+    </w:p>
+    <w:p>
+      <w:pPr>
+        <w:pStyle w:val="Heading5"/>
+        <w:ind w:left="440"/>
+      </w:pPr>
+      <w:r>
+        <w:t>３</w:t>
+      </w:r>
+    </w:p>
+    <w:p>
+      <w:pPr>
+        <w:ind w:left="440"/>
+      </w:pPr>
+      <w:r>
+        <w:t>基準日（選挙人名簿に登録される資格（選挙人の年齢を除く。）の決定の基準となる日をいう。）が施行日前である選挙人名簿の縦覧については、なお従前の例による。</w:t>
+      </w:r>
+    </w:p>
+    <w:p>
+      <w:pPr>
+        <w:pStyle w:val="Heading5"/>
+        <w:ind w:left="440"/>
+      </w:pPr>
+      <w:r>
+        <w:t>４</w:t>
+      </w:r>
+    </w:p>
+    <w:p>
+      <w:pPr>
+        <w:ind w:left="440"/>
+      </w:pPr>
+      <w:r>
+        <w:t>縦覧開始の日が施行日以前である在外選挙人名簿の登録に係る縦覧については、なお従前の例による。</w:t>
+      </w:r>
+    </w:p>
+    <w:p>
+      <w:r>
+        <w:br w:type="page"/>
+      </w:r>
+    </w:p>
+    <w:p>
+      <w:pPr>
+        <w:pStyle w:val="Heading1"/>
+      </w:pPr>
+      <w:r>
+        <w:t>附則（平成三〇年五月二三日総務省令第二九号）</w:t>
+      </w:r>
+    </w:p>
+    <w:p>
+      <w:pPr>
+        <w:pStyle w:val="Heading5"/>
+        <w:ind w:left="440"/>
+      </w:pPr>
+      <w:r>
+        <w:t>１</w:t>
+      </w:r>
+    </w:p>
+    <w:p>
+      <w:pPr>
+        <w:ind w:left="440"/>
+      </w:pPr>
+      <w:r>
+        <w:t>この省令は、公職選挙法及び最高裁判所裁判官国民審査法の一部を改正する法律第一条第二号に掲げる規定の施行の日（平成三十年六月一日）から施行する。</w:t>
+      </w:r>
+    </w:p>
+    <w:p>
+      <w:pPr>
+        <w:pStyle w:val="Heading5"/>
+        <w:ind w:left="440"/>
+      </w:pPr>
+      <w:r>
+        <w:t>２</w:t>
+      </w:r>
+    </w:p>
+    <w:p>
+      <w:pPr>
+        <w:ind w:left="440"/>
+      </w:pPr>
+      <w:r>
+        <w:t>第一条による改正後の公職選挙法施行規則の規定及び第二条による改正後の在外選挙執行規則別記第十二号様式の規定は、この省令の施行の日（以下「施行日」という。）以後その期日を公示され又は告示される選挙について適用し、施行日の前日までにその期日を公示され又は告示された選挙については、なお従前の例による。</w:t>
+      </w:r>
+    </w:p>
+    <w:p>
+      <w:pPr>
+        <w:pStyle w:val="Heading5"/>
+        <w:ind w:left="440"/>
+      </w:pPr>
+      <w:r>
+        <w:t>３</w:t>
+      </w:r>
+    </w:p>
+    <w:p>
+      <w:pPr>
+        <w:ind w:left="440"/>
+      </w:pPr>
+      <w:r>
         <w:t>この省令の施行の際、この省令による改正前の在外選挙執行規則別記第四号様式の二の規定により作成された在外選挙人名簿登録申請事項等変更届出書及び別記第六号様式の規定により調製した在外選挙人証がある場合には、この省令による改正後の在外選挙執行規則別記第四号様式の二及び別記第六号様式の規定にかかわらず、これらの届出書等を使用することを妨げない。</w:t>
       </w:r>
     </w:p>
@@ -2208,7 +2244,7 @@
         <w:pStyle w:val="Heading1"/>
       </w:pPr>
       <w:r>
-        <w:t>附　則（令和元年五月三一日総務省令第一二号）</w:t>
+        <w:t>附則（令和元年五月三一日総務省令第一二号）</w:t>
       </w:r>
     </w:p>
     <w:p>
@@ -2226,12 +2262,26 @@
         <w:pStyle w:val="Heading1"/>
       </w:pPr>
       <w:r>
-        <w:t>附　則（令和元年五月三一日総務省令第一三号）</w:t>
-      </w:r>
-    </w:p>
-    <w:p>
+        <w:t>附則（令和元年五月三一日総務省令第一三号）</w:t>
+      </w:r>
+    </w:p>
+    <w:p>
+      <w:pPr>
+        <w:pStyle w:val="Heading5"/>
+        <w:ind w:left="440"/>
+      </w:pPr>
+      <w:r>
+        <w:t>１</w:t>
+      </w:r>
+    </w:p>
+    <w:p>
+      <w:pPr>
+        <w:ind w:left="440"/>
+      </w:pPr>
       <w:r>
         <w:t>この省令は、令和元年六月一日から施行する。</w:t>
+        <w:br/>
+        <w:t>ただし、公職選挙法施行規則第十七条の四、別記第十三号様式の九、別記第十三号様式の九の二、別記第二十五号様式、別記第三十号様式及び別記第三十一号様式の改正規定については、公布の日から施行する。</w:t>
       </w:r>
     </w:p>
     <w:p>
@@ -2271,7 +2321,7 @@
     </w:pPr>
     <w:r>
       <w:tab/>
-      <w:t>WeGov v0.1 - FTS141</w:t>
+      <w:t>WeGov v0.2 - FTS141</w:t>
     </w:r>
   </w:p>
 </w:ftr>
